--- a/Nguyen Gia Cat Tuong - ITITIU21117 - Lab_1.docx
+++ b/Nguyen Gia Cat Tuong - ITITIU21117 - Lab_1.docx
@@ -1,6 +1,6 @@
 
 <file path=word/document.xml><?xml version="1.0" encoding="utf-8"?>
-<w:document xmlns:wpc="http://schemas.microsoft.com/office/word/2010/wordprocessingCanvas" xmlns:cx="http://schemas.microsoft.com/office/drawing/2014/chartex" xmlns:cx1="http://schemas.microsoft.com/office/drawing/2015/9/8/chartex" xmlns:cx2="http://schemas.microsoft.com/office/drawing/2015/10/21/chartex" xmlns:cx3="http://schemas.microsoft.com/office/drawing/2016/5/9/chartex" xmlns:cx4="http://schemas.microsoft.com/office/drawing/2016/5/10/chartex" xmlns:cx5="http://schemas.microsoft.com/office/drawing/2016/5/11/chartex" xmlns:cx6="http://schemas.microsoft.com/office/drawing/2016/5/12/chartex" xmlns:cx7="http://schemas.microsoft.com/office/drawing/2016/5/13/chartex" xmlns:cx8="http://schemas.microsoft.com/office/drawing/2016/5/14/chartex" xmlns:mc="http://schemas.openxmlformats.org/markup-compatibility/2006" xmlns:aink="http://schemas.microsoft.com/office/drawing/2016/ink" xmlns:am3d="http://schemas.microsoft.com/office/drawing/2017/model3d" xmlns:o="urn:schemas-microsoft-com:office:office" xmlns:oel="http://schemas.microsoft.com/office/2019/extlst" xmlns:r="http://schemas.openxmlformats.org/officeDocument/2006/relationships" xmlns:m="http://schemas.openxmlformats.org/officeDocument/2006/math" xmlns:v="urn:schemas-microsoft-com:vml" xmlns:wp14="http://schemas.microsoft.com/office/word/2010/wordprocessingDrawing" xmlns:wp="http://schemas.openxmlformats.org/drawingml/2006/wordprocessingDrawing" xmlns:w10="urn:schemas-microsoft-com:office:word" xmlns:w="http://schemas.openxmlformats.org/wordprocessingml/2006/main" xmlns:w14="http://schemas.microsoft.com/office/word/2010/wordml" xmlns:w15="http://schemas.microsoft.com/office/word/2012/wordml" xmlns:w16cex="http://schemas.microsoft.com/office/word/2018/wordml/cex" xmlns:w16cid="http://schemas.microsoft.com/office/word/2016/wordml/cid" xmlns:w16="http://schemas.microsoft.com/office/word/2018/wordml" xmlns:w16sdtdh="http://schemas.microsoft.com/office/word/2020/wordml/sdtdatahash" xmlns:w16se="http://schemas.microsoft.com/office/word/2015/wordml/symex" xmlns:wpg="http://schemas.microsoft.com/office/word/2010/wordprocessingGroup" xmlns:wpi="http://schemas.microsoft.com/office/word/2010/wordprocessingInk" xmlns:wne="http://schemas.microsoft.com/office/word/2006/wordml" xmlns:wps="http://schemas.microsoft.com/office/word/2010/wordprocessingShape" mc:Ignorable="w14 w15 w16se w16cid w16 w16cex w16sdtdh wp14">
+<w:document xmlns:wpc="http://schemas.microsoft.com/office/word/2010/wordprocessingCanvas" xmlns:cx="http://schemas.microsoft.com/office/drawing/2014/chartex" xmlns:cx1="http://schemas.microsoft.com/office/drawing/2015/9/8/chartex" xmlns:cx2="http://schemas.microsoft.com/office/drawing/2015/10/21/chartex" xmlns:cx3="http://schemas.microsoft.com/office/drawing/2016/5/9/chartex" xmlns:cx4="http://schemas.microsoft.com/office/drawing/2016/5/10/chartex" xmlns:cx5="http://schemas.microsoft.com/office/drawing/2016/5/11/chartex" xmlns:cx6="http://schemas.microsoft.com/office/drawing/2016/5/12/chartex" xmlns:cx7="http://schemas.microsoft.com/office/drawing/2016/5/13/chartex" xmlns:cx8="http://schemas.microsoft.com/office/drawing/2016/5/14/chartex" xmlns:mc="http://schemas.openxmlformats.org/markup-compatibility/2006" xmlns:aink="http://schemas.microsoft.com/office/drawing/2016/ink" xmlns:am3d="http://schemas.microsoft.com/office/drawing/2017/model3d" xmlns:o="urn:schemas-microsoft-com:office:office" xmlns:oel="http://schemas.microsoft.com/office/2019/extlst" xmlns:r="http://schemas.openxmlformats.org/officeDocument/2006/relationships" xmlns:m="http://schemas.openxmlformats.org/officeDocument/2006/math" xmlns:v="urn:schemas-microsoft-com:vml" xmlns:wp14="http://schemas.microsoft.com/office/word/2010/wordprocessingDrawing" xmlns:wp="http://schemas.openxmlformats.org/drawingml/2006/wordprocessingDrawing" xmlns:w10="urn:schemas-microsoft-com:office:word" xmlns:w="http://schemas.openxmlformats.org/wordprocessingml/2006/main" xmlns:w14="http://schemas.microsoft.com/office/word/2010/wordml" xmlns:w15="http://schemas.microsoft.com/office/word/2012/wordml" xmlns:w16cex="http://schemas.microsoft.com/office/word/2018/wordml/cex" xmlns:w16cid="http://schemas.microsoft.com/office/word/2016/wordml/cid" xmlns:w16="http://schemas.microsoft.com/office/word/2018/wordml" xmlns:w16du="http://schemas.microsoft.com/office/word/2023/wordml/word16du" xmlns:w16sdtdh="http://schemas.microsoft.com/office/word/2020/wordml/sdtdatahash" xmlns:w16se="http://schemas.microsoft.com/office/word/2015/wordml/symex" xmlns:wpg="http://schemas.microsoft.com/office/word/2010/wordprocessingGroup" xmlns:wpi="http://schemas.microsoft.com/office/word/2010/wordprocessingInk" xmlns:wne="http://schemas.microsoft.com/office/word/2006/wordml" xmlns:wps="http://schemas.microsoft.com/office/word/2010/wordprocessingShape" mc:Ignorable="w14 w15 w16se w16cid w16 w16cex w16sdtdh w16du wp14">
   <w:body>
     <w:p>
       <w:pPr>
@@ -305,7 +305,13 @@
         <w:rPr>
           <w:sz w:val="28"/>
         </w:rPr>
-        <w:t>Nguyen Minh Duc</w:t>
+        <w:t>Nguye</w:t>
+      </w:r>
+      <w:r>
+        <w:rPr>
+          <w:sz w:val="28"/>
+        </w:rPr>
+        <w:t>n Gia Cat Tuong</w:t>
       </w:r>
     </w:p>
     <w:p>
@@ -326,7 +332,13 @@
         <w:rPr>
           <w:sz w:val="28"/>
         </w:rPr>
-        <w:t>ITITIU21045</w:t>
+        <w:t>ITITIU21</w:t>
+      </w:r>
+      <w:r>
+        <w:rPr>
+          <w:sz w:val="28"/>
+        </w:rPr>
+        <w:t>117</w:t>
       </w:r>
     </w:p>
     <w:p>
@@ -810,29 +822,7 @@
           <w:szCs w:val="24"/>
           <w:u w:val="single"/>
         </w:rPr>
-        <w:t xml:space="preserve">you </w:t>
-      </w:r>
-      <w:proofErr w:type="gramStart"/>
-      <w:r>
-        <w:rPr>
-          <w:b w:val="0"/>
-          <w:i/>
-          <w:sz w:val="24"/>
-          <w:szCs w:val="24"/>
-          <w:u w:val="single"/>
-        </w:rPr>
-        <w:t>have to</w:t>
-      </w:r>
-      <w:proofErr w:type="gramEnd"/>
-      <w:r>
-        <w:rPr>
-          <w:b w:val="0"/>
-          <w:i/>
-          <w:sz w:val="24"/>
-          <w:szCs w:val="24"/>
-          <w:u w:val="single"/>
-        </w:rPr>
-        <w:t xml:space="preserve"> turn in your lab report </w:t>
+        <w:t xml:space="preserve">you have to turn in your lab report </w:t>
       </w:r>
       <w:r>
         <w:rPr>
@@ -915,25 +905,7 @@
           <w:i/>
           <w:iCs/>
         </w:rPr>
-        <w:t xml:space="preserve">Important Notes: </w:t>
-      </w:r>
-      <w:proofErr w:type="gramStart"/>
-      <w:r>
-        <w:rPr>
-          <w:b/>
-          <w:i/>
-          <w:iCs/>
-        </w:rPr>
-        <w:t>Read carefully</w:t>
-      </w:r>
-      <w:proofErr w:type="gramEnd"/>
-      <w:r>
-        <w:rPr>
-          <w:b/>
-          <w:i/>
-          <w:iCs/>
-        </w:rPr>
-        <w:t xml:space="preserve"> the following points:</w:t>
+        <w:t>Important Notes: Read carefully the following points:</w:t>
       </w:r>
     </w:p>
     <w:p>
@@ -1329,23 +1301,7 @@
           <w:b w:val="0"/>
           <w:sz w:val="24"/>
         </w:rPr>
-        <w:t xml:space="preserve">How </w:t>
-      </w:r>
-      <w:proofErr w:type="gramStart"/>
-      <w:r>
-        <w:rPr>
-          <w:b w:val="0"/>
-          <w:sz w:val="24"/>
-        </w:rPr>
-        <w:t>the analog signal be</w:t>
-      </w:r>
-      <w:proofErr w:type="gramEnd"/>
-      <w:r>
-        <w:rPr>
-          <w:b w:val="0"/>
-          <w:sz w:val="24"/>
-        </w:rPr>
-        <w:t xml:space="preserve"> processed? Why we need DSP?</w:t>
+        <w:t>How the analog signal be processed? Why we need DSP?</w:t>
       </w:r>
     </w:p>
     <w:p>
@@ -1669,23 +1625,7 @@
           <w:b w:val="0"/>
           <w:sz w:val="24"/>
         </w:rPr>
-        <w:t xml:space="preserve">5   </w:t>
-      </w:r>
-      <w:proofErr w:type="gramStart"/>
-      <w:r>
-        <w:rPr>
-          <w:b w:val="0"/>
-          <w:sz w:val="24"/>
-        </w:rPr>
-        <w:t>4  -</w:t>
-      </w:r>
-      <w:proofErr w:type="gramEnd"/>
-      <w:r>
-        <w:rPr>
-          <w:b w:val="0"/>
-          <w:sz w:val="24"/>
-        </w:rPr>
-        <w:t>3</w:t>
+        <w:t>5   4  -3</w:t>
       </w:r>
     </w:p>
     <w:p>
@@ -1717,21 +1657,12 @@
         </w:rPr>
         <w:tab/>
       </w:r>
-      <w:proofErr w:type="gramStart"/>
-      <w:r>
-        <w:rPr>
-          <w:b w:val="0"/>
-          <w:sz w:val="24"/>
-        </w:rPr>
-        <w:t>7  -</w:t>
-      </w:r>
-      <w:proofErr w:type="gramEnd"/>
-      <w:r>
-        <w:rPr>
-          <w:b w:val="0"/>
-          <w:sz w:val="24"/>
-        </w:rPr>
-        <w:t>6   4</w:t>
+      <w:r>
+        <w:rPr>
+          <w:b w:val="0"/>
+          <w:sz w:val="24"/>
+        </w:rPr>
+        <w:t>7  -6   4</w:t>
       </w:r>
     </w:p>
     <w:p>
@@ -2067,23 +1998,7 @@
           <w:b w:val="0"/>
           <w:sz w:val="24"/>
         </w:rPr>
-        <w:t xml:space="preserve">5   </w:t>
-      </w:r>
-      <w:proofErr w:type="gramStart"/>
-      <w:r>
-        <w:rPr>
-          <w:b w:val="0"/>
-          <w:sz w:val="24"/>
-        </w:rPr>
-        <w:t>4  -</w:t>
-      </w:r>
-      <w:proofErr w:type="gramEnd"/>
-      <w:r>
-        <w:rPr>
-          <w:b w:val="0"/>
-          <w:sz w:val="24"/>
-        </w:rPr>
-        <w:t>3   7  -6   4   9   1   3</w:t>
+        <w:t>5   4  -3   7  -6   4   9   1   3</w:t>
       </w:r>
     </w:p>
     <w:p>
@@ -2140,21 +2055,12 @@
         </w:rPr>
         <w:tab/>
       </w:r>
-      <w:proofErr w:type="spellStart"/>
-      <w:r>
-        <w:rPr>
-          <w:b w:val="0"/>
-          <w:sz w:val="24"/>
-        </w:rPr>
-        <w:t>ans</w:t>
-      </w:r>
-      <w:proofErr w:type="spellEnd"/>
-      <w:r>
-        <w:rPr>
-          <w:b w:val="0"/>
-          <w:sz w:val="24"/>
-        </w:rPr>
-        <w:t xml:space="preserve"> =</w:t>
+      <w:r>
+        <w:rPr>
+          <w:b w:val="0"/>
+          <w:sz w:val="24"/>
+        </w:rPr>
+        <w:t>ans =</w:t>
       </w:r>
     </w:p>
     <w:p>
@@ -2338,21 +2244,12 @@
         </w:rPr>
         <w:tab/>
       </w:r>
-      <w:proofErr w:type="spellStart"/>
-      <w:r>
-        <w:rPr>
-          <w:b w:val="0"/>
-          <w:sz w:val="24"/>
-        </w:rPr>
-        <w:t>ans</w:t>
-      </w:r>
-      <w:proofErr w:type="spellEnd"/>
-      <w:r>
-        <w:rPr>
-          <w:b w:val="0"/>
-          <w:sz w:val="24"/>
-        </w:rPr>
-        <w:t xml:space="preserve"> =</w:t>
+      <w:r>
+        <w:rPr>
+          <w:b w:val="0"/>
+          <w:sz w:val="24"/>
+        </w:rPr>
+        <w:t>ans =</w:t>
       </w:r>
     </w:p>
     <w:p>
@@ -2435,23 +2332,7 @@
           <w:b w:val="0"/>
           <w:sz w:val="24"/>
         </w:rPr>
-        <w:t xml:space="preserve"> </w:t>
-      </w:r>
-      <w:proofErr w:type="gramStart"/>
-      <w:r>
-        <w:rPr>
-          <w:b w:val="0"/>
-          <w:sz w:val="24"/>
-        </w:rPr>
-        <w:t>4  -</w:t>
-      </w:r>
-      <w:proofErr w:type="gramEnd"/>
-      <w:r>
-        <w:rPr>
-          <w:b w:val="0"/>
-          <w:sz w:val="24"/>
-        </w:rPr>
-        <w:t>6   1</w:t>
+        <w:t xml:space="preserve"> 4  -6   1</w:t>
       </w:r>
     </w:p>
     <w:p>
@@ -2528,17 +2409,8 @@
           <w:b w:val="0"/>
           <w:sz w:val="24"/>
         </w:rPr>
-        <w:t xml:space="preserve">&gt;&gt; age = </w:t>
-      </w:r>
-      <w:proofErr w:type="gramStart"/>
-      <w:r>
-        <w:rPr>
-          <w:b w:val="0"/>
-          <w:sz w:val="24"/>
-        </w:rPr>
-        <w:t>14;</w:t>
-      </w:r>
-      <w:proofErr w:type="gramEnd"/>
+        <w:t>&gt;&gt; age = 14;</w:t>
+      </w:r>
     </w:p>
     <w:p>
       <w:pPr>
@@ -2585,30 +2457,12 @@
         </w:rPr>
         <w:tab/>
       </w:r>
-      <w:proofErr w:type="spellStart"/>
-      <w:proofErr w:type="gramStart"/>
-      <w:r>
-        <w:rPr>
-          <w:b w:val="0"/>
-          <w:sz w:val="24"/>
-        </w:rPr>
-        <w:t>disp</w:t>
-      </w:r>
-      <w:proofErr w:type="spellEnd"/>
-      <w:r>
-        <w:rPr>
-          <w:b w:val="0"/>
-          <w:sz w:val="24"/>
-        </w:rPr>
-        <w:t>(</w:t>
-      </w:r>
-      <w:proofErr w:type="gramEnd"/>
-      <w:r>
-        <w:rPr>
-          <w:b w:val="0"/>
-          <w:sz w:val="24"/>
-        </w:rPr>
-        <w:t>'You are under 12');</w:t>
+      <w:r>
+        <w:rPr>
+          <w:b w:val="0"/>
+          <w:sz w:val="24"/>
+        </w:rPr>
+        <w:t>disp('You are under 12');</w:t>
       </w:r>
     </w:p>
     <w:p>
@@ -2663,30 +2517,12 @@
         </w:rPr>
         <w:tab/>
       </w:r>
-      <w:proofErr w:type="spellStart"/>
-      <w:proofErr w:type="gramStart"/>
-      <w:r>
-        <w:rPr>
-          <w:b w:val="0"/>
-          <w:sz w:val="24"/>
-        </w:rPr>
-        <w:t>disp</w:t>
-      </w:r>
-      <w:proofErr w:type="spellEnd"/>
-      <w:r>
-        <w:rPr>
-          <w:b w:val="0"/>
-          <w:sz w:val="24"/>
-        </w:rPr>
-        <w:t>(</w:t>
-      </w:r>
-      <w:proofErr w:type="gramEnd"/>
-      <w:r>
-        <w:rPr>
-          <w:b w:val="0"/>
-          <w:sz w:val="24"/>
-        </w:rPr>
-        <w:t>'You are a teen.');</w:t>
+      <w:r>
+        <w:rPr>
+          <w:b w:val="0"/>
+          <w:sz w:val="24"/>
+        </w:rPr>
+        <w:t>disp('You are a teen.');</w:t>
       </w:r>
     </w:p>
     <w:p>
@@ -2741,30 +2577,12 @@
         </w:rPr>
         <w:tab/>
       </w:r>
-      <w:proofErr w:type="spellStart"/>
-      <w:proofErr w:type="gramStart"/>
-      <w:r>
-        <w:rPr>
-          <w:b w:val="0"/>
-          <w:sz w:val="24"/>
-        </w:rPr>
-        <w:t>disp</w:t>
-      </w:r>
-      <w:proofErr w:type="spellEnd"/>
-      <w:r>
-        <w:rPr>
-          <w:b w:val="0"/>
-          <w:sz w:val="24"/>
-        </w:rPr>
-        <w:t>(</w:t>
-      </w:r>
-      <w:proofErr w:type="gramEnd"/>
-      <w:r>
-        <w:rPr>
-          <w:b w:val="0"/>
-          <w:sz w:val="24"/>
-        </w:rPr>
-        <w:t>'You are above 18.')</w:t>
+      <w:r>
+        <w:rPr>
+          <w:b w:val="0"/>
+          <w:sz w:val="24"/>
+        </w:rPr>
+        <w:t>disp('You are above 18.')</w:t>
       </w:r>
     </w:p>
     <w:p>
@@ -2893,17 +2711,8 @@
           <w:b w:val="0"/>
           <w:sz w:val="24"/>
         </w:rPr>
-        <w:t>sum = n*(n+1)/</w:t>
-      </w:r>
-      <w:proofErr w:type="gramStart"/>
-      <w:r>
-        <w:rPr>
-          <w:b w:val="0"/>
-          <w:sz w:val="24"/>
-        </w:rPr>
-        <w:t>2;</w:t>
-      </w:r>
-      <w:proofErr w:type="gramEnd"/>
+        <w:t>sum = n*(n+1)/2;</w:t>
+      </w:r>
     </w:p>
     <w:p>
       <w:pPr>
@@ -2920,24 +2729,13 @@
         </w:rPr>
         <w:tab/>
       </w:r>
-      <w:proofErr w:type="spellStart"/>
-      <w:proofErr w:type="gramStart"/>
-      <w:r>
-        <w:rPr>
-          <w:b w:val="0"/>
-          <w:sz w:val="24"/>
-        </w:rPr>
-        <w:t>endfunction</w:t>
-      </w:r>
-      <w:proofErr w:type="spellEnd"/>
-      <w:r>
-        <w:rPr>
-          <w:b w:val="0"/>
-          <w:sz w:val="24"/>
-        </w:rPr>
-        <w:t>;</w:t>
-      </w:r>
-      <w:proofErr w:type="gramEnd"/>
+      <w:r>
+        <w:rPr>
+          <w:b w:val="0"/>
+          <w:sz w:val="24"/>
+        </w:rPr>
+        <w:t>endfunction;</w:t>
+      </w:r>
     </w:p>
     <w:p>
       <w:pPr>
@@ -2968,23 +2766,7 @@
           <w:b w:val="0"/>
           <w:sz w:val="24"/>
         </w:rPr>
-        <w:t>&gt;&gt; sum2</w:t>
-      </w:r>
-      <w:proofErr w:type="gramStart"/>
-      <w:r>
-        <w:rPr>
-          <w:b w:val="0"/>
-          <w:sz w:val="24"/>
-        </w:rPr>
-        <w:t>n(</w:t>
-      </w:r>
-      <w:proofErr w:type="gramEnd"/>
-      <w:r>
-        <w:rPr>
-          <w:b w:val="0"/>
-          <w:sz w:val="24"/>
-        </w:rPr>
-        <w:t>3)</w:t>
+        <w:t>&gt;&gt; sum2n(3)</w:t>
       </w:r>
     </w:p>
     <w:p>
@@ -3002,21 +2784,12 @@
         </w:rPr>
         <w:tab/>
       </w:r>
-      <w:proofErr w:type="spellStart"/>
-      <w:r>
-        <w:rPr>
-          <w:b w:val="0"/>
-          <w:sz w:val="24"/>
-        </w:rPr>
-        <w:t>ans</w:t>
-      </w:r>
-      <w:proofErr w:type="spellEnd"/>
-      <w:r>
-        <w:rPr>
-          <w:b w:val="0"/>
-          <w:sz w:val="24"/>
-        </w:rPr>
-        <w:t xml:space="preserve"> = 6</w:t>
+      <w:r>
+        <w:rPr>
+          <w:b w:val="0"/>
+          <w:sz w:val="24"/>
+        </w:rPr>
+        <w:t>ans = 6</w:t>
       </w:r>
     </w:p>
     <w:p>
@@ -3065,23 +2838,7 @@
           <w:b w:val="0"/>
           <w:sz w:val="24"/>
         </w:rPr>
-        <w:t xml:space="preserve">Plot the function </w:t>
-      </w:r>
-      <w:proofErr w:type="gramStart"/>
-      <w:r>
-        <w:rPr>
-          <w:b w:val="0"/>
-          <w:sz w:val="24"/>
-        </w:rPr>
-        <w:t>sin(</w:t>
-      </w:r>
-      <w:proofErr w:type="gramEnd"/>
-      <w:r>
-        <w:rPr>
-          <w:b w:val="0"/>
-          <w:sz w:val="24"/>
-        </w:rPr>
-        <w:t>2π t)</w:t>
+        <w:t>Plot the function sin(2π t)</w:t>
       </w:r>
       <w:r>
         <w:rPr>
@@ -3104,30 +2861,14 @@
           <w:b w:val="0"/>
           <w:sz w:val="24"/>
         </w:rPr>
-        <w:t>&gt;&gt; t = -10:0.1:</w:t>
-      </w:r>
-      <w:proofErr w:type="gramStart"/>
-      <w:r>
-        <w:rPr>
-          <w:b w:val="0"/>
-          <w:sz w:val="24"/>
-        </w:rPr>
-        <w:t>10;</w:t>
-      </w:r>
-      <w:r>
-        <w:rPr>
-          <w:b w:val="0"/>
-          <w:sz w:val="24"/>
-        </w:rPr>
-        <w:t xml:space="preserve">   </w:t>
-      </w:r>
-      <w:proofErr w:type="gramEnd"/>
-      <w:r>
-        <w:rPr>
-          <w:b w:val="0"/>
-          <w:sz w:val="24"/>
-        </w:rPr>
-        <w:t xml:space="preserve">      # </w:t>
+        <w:t>&gt;&gt; t = -10:0.1:10;</w:t>
+      </w:r>
+      <w:r>
+        <w:rPr>
+          <w:b w:val="0"/>
+          <w:sz w:val="24"/>
+        </w:rPr>
+        <w:t xml:space="preserve">         # </w:t>
       </w:r>
       <w:r>
         <w:rPr>
@@ -3171,23 +2912,7 @@
           <w:b w:val="0"/>
           <w:sz w:val="24"/>
         </w:rPr>
-        <w:t xml:space="preserve">&gt;&gt; </w:t>
-      </w:r>
-      <w:proofErr w:type="gramStart"/>
-      <w:r>
-        <w:rPr>
-          <w:b w:val="0"/>
-          <w:sz w:val="24"/>
-        </w:rPr>
-        <w:t>plot(</w:t>
-      </w:r>
-      <w:proofErr w:type="gramEnd"/>
-      <w:r>
-        <w:rPr>
-          <w:b w:val="0"/>
-          <w:sz w:val="24"/>
-        </w:rPr>
-        <w:t>t, sin(2*pi*t))</w:t>
+        <w:t>&gt;&gt; plot(t, sin(2*pi*t))</w:t>
       </w:r>
       <w:r>
         <w:rPr>
@@ -3355,17 +3080,8 @@
           <w:b w:val="0"/>
           <w:sz w:val="24"/>
         </w:rPr>
-        <w:t>&gt;&gt; t = 0:0.01:</w:t>
-      </w:r>
-      <w:proofErr w:type="gramStart"/>
-      <w:r>
-        <w:rPr>
-          <w:b w:val="0"/>
-          <w:sz w:val="24"/>
-        </w:rPr>
-        <w:t>1;</w:t>
-      </w:r>
-      <w:proofErr w:type="gramEnd"/>
+        <w:t>&gt;&gt; t = 0:0.01:1;</w:t>
+      </w:r>
     </w:p>
     <w:p>
       <w:pPr>
@@ -3545,17 +3261,8 @@
           <w:b w:val="0"/>
           <w:sz w:val="24"/>
         </w:rPr>
-        <w:t xml:space="preserve">Implement this function in Octave and save as m-file </w:t>
-      </w:r>
-      <w:proofErr w:type="spellStart"/>
-      <w:r>
-        <w:rPr>
-          <w:b w:val="0"/>
-          <w:sz w:val="24"/>
-        </w:rPr>
-        <w:t>sinsum.m</w:t>
-      </w:r>
-      <w:proofErr w:type="spellEnd"/>
+        <w:t>Implement this function in Octave and save as m-file sinsum.m</w:t>
+      </w:r>
     </w:p>
     <w:p>
       <w:pPr>
@@ -3590,41 +3297,7 @@
           <w:b w:val="0"/>
           <w:sz w:val="24"/>
         </w:rPr>
-        <w:t>function [</w:t>
-      </w:r>
-      <w:proofErr w:type="spellStart"/>
-      <w:r>
-        <w:rPr>
-          <w:b w:val="0"/>
-          <w:sz w:val="24"/>
-        </w:rPr>
-        <w:t>xt</w:t>
-      </w:r>
-      <w:proofErr w:type="spellEnd"/>
-      <w:r>
-        <w:rPr>
-          <w:b w:val="0"/>
-          <w:sz w:val="24"/>
-        </w:rPr>
-        <w:t>] = ques2(</w:t>
-      </w:r>
-      <w:proofErr w:type="spellStart"/>
-      <w:proofErr w:type="gramStart"/>
-      <w:r>
-        <w:rPr>
-          <w:b w:val="0"/>
-          <w:sz w:val="24"/>
-        </w:rPr>
-        <w:t>t,K</w:t>
-      </w:r>
-      <w:proofErr w:type="spellEnd"/>
-      <w:proofErr w:type="gramEnd"/>
-      <w:r>
-        <w:rPr>
-          <w:b w:val="0"/>
-          <w:sz w:val="24"/>
-        </w:rPr>
-        <w:t>)</w:t>
+        <w:t>function [xt] = ques2(t,K)</w:t>
       </w:r>
     </w:p>
     <w:p>
@@ -3658,31 +3331,13 @@
         </w:rPr>
         <w:tab/>
       </w:r>
-      <w:proofErr w:type="spellStart"/>
-      <w:r>
-        <w:rPr>
-          <w:b w:val="0"/>
-          <w:sz w:val="24"/>
-        </w:rPr>
-        <w:t>xt</w:t>
-      </w:r>
-      <w:proofErr w:type="spellEnd"/>
-      <w:r>
-        <w:rPr>
-          <w:b w:val="0"/>
-          <w:sz w:val="24"/>
-        </w:rPr>
-        <w:t xml:space="preserve"> = </w:t>
-      </w:r>
-      <w:proofErr w:type="gramStart"/>
-      <w:r>
-        <w:rPr>
-          <w:b w:val="0"/>
-          <w:sz w:val="24"/>
-        </w:rPr>
-        <w:t>0;</w:t>
-      </w:r>
-      <w:proofErr w:type="gramEnd"/>
+      <w:r>
+        <w:rPr>
+          <w:b w:val="0"/>
+          <w:sz w:val="24"/>
+        </w:rPr>
+        <w:t>xt = 0;</w:t>
+      </w:r>
     </w:p>
     <w:p>
       <w:pPr>
@@ -3720,39 +3375,7 @@
           <w:b w:val="0"/>
           <w:sz w:val="24"/>
         </w:rPr>
-        <w:t xml:space="preserve">for </w:t>
-      </w:r>
-      <w:proofErr w:type="spellStart"/>
-      <w:r>
-        <w:rPr>
-          <w:b w:val="0"/>
-          <w:sz w:val="24"/>
-        </w:rPr>
-        <w:t>i</w:t>
-      </w:r>
-      <w:proofErr w:type="spellEnd"/>
-      <w:r>
-        <w:rPr>
-          <w:b w:val="0"/>
-          <w:sz w:val="24"/>
-        </w:rPr>
-        <w:t xml:space="preserve"> = </w:t>
-      </w:r>
-      <w:proofErr w:type="gramStart"/>
-      <w:r>
-        <w:rPr>
-          <w:b w:val="0"/>
-          <w:sz w:val="24"/>
-        </w:rPr>
-        <w:t>1:K</w:t>
-      </w:r>
-      <w:proofErr w:type="gramEnd"/>
-      <w:r>
-        <w:rPr>
-          <w:b w:val="0"/>
-          <w:sz w:val="24"/>
-        </w:rPr>
-        <w:t>,</w:t>
+        <w:t>for i = 1:K,</w:t>
       </w:r>
     </w:p>
     <w:p>
@@ -3793,62 +3416,12 @@
         </w:rPr>
         <w:tab/>
       </w:r>
-      <w:proofErr w:type="spellStart"/>
-      <w:r>
-        <w:rPr>
-          <w:b w:val="0"/>
-          <w:sz w:val="24"/>
-        </w:rPr>
-        <w:t>xt</w:t>
-      </w:r>
-      <w:proofErr w:type="spellEnd"/>
-      <w:r>
-        <w:rPr>
-          <w:b w:val="0"/>
-          <w:sz w:val="24"/>
-        </w:rPr>
-        <w:t xml:space="preserve"> += (1/</w:t>
-      </w:r>
-      <w:proofErr w:type="spellStart"/>
-      <w:r>
-        <w:rPr>
-          <w:b w:val="0"/>
-          <w:sz w:val="24"/>
-        </w:rPr>
-        <w:t>i</w:t>
-      </w:r>
-      <w:proofErr w:type="spellEnd"/>
-      <w:proofErr w:type="gramStart"/>
-      <w:r>
-        <w:rPr>
-          <w:b w:val="0"/>
-          <w:sz w:val="24"/>
-        </w:rPr>
-        <w:t>).*</w:t>
-      </w:r>
-      <w:proofErr w:type="gramEnd"/>
-      <w:r>
-        <w:rPr>
-          <w:b w:val="0"/>
-          <w:sz w:val="24"/>
-        </w:rPr>
-        <w:t>sin(2*pi*</w:t>
-      </w:r>
-      <w:proofErr w:type="spellStart"/>
-      <w:r>
-        <w:rPr>
-          <w:b w:val="0"/>
-          <w:sz w:val="24"/>
-        </w:rPr>
-        <w:t>i</w:t>
-      </w:r>
-      <w:proofErr w:type="spellEnd"/>
-      <w:r>
-        <w:rPr>
-          <w:b w:val="0"/>
-          <w:sz w:val="24"/>
-        </w:rPr>
-        <w:t>.*t);</w:t>
+      <w:r>
+        <w:rPr>
+          <w:b w:val="0"/>
+          <w:sz w:val="24"/>
+        </w:rPr>
+        <w:t>xt += (1/i).*sin(2*pi*i.*t);</w:t>
       </w:r>
     </w:p>
     <w:p>
@@ -3882,7 +3455,6 @@
         </w:rPr>
         <w:tab/>
       </w:r>
-      <w:proofErr w:type="spellStart"/>
       <w:r>
         <w:rPr>
           <w:b w:val="0"/>
@@ -3890,7 +3462,6 @@
         </w:rPr>
         <w:t>endfor</w:t>
       </w:r>
-      <w:proofErr w:type="spellEnd"/>
     </w:p>
     <w:p>
       <w:pPr>
@@ -3916,7 +3487,6 @@
         </w:rPr>
         <w:tab/>
       </w:r>
-      <w:proofErr w:type="spellStart"/>
       <w:r>
         <w:rPr>
           <w:b w:val="0"/>
@@ -3924,7 +3494,6 @@
         </w:rPr>
         <w:t>endfunction</w:t>
       </w:r>
-      <w:proofErr w:type="spellEnd"/>
     </w:p>
     <w:p>
       <w:pPr>
@@ -4072,7 +3641,7 @@
 </file>
 
 <file path=word/endnotes.xml><?xml version="1.0" encoding="utf-8"?>
-<w:endnotes xmlns:wpc="http://schemas.microsoft.com/office/word/2010/wordprocessingCanvas" xmlns:cx="http://schemas.microsoft.com/office/drawing/2014/chartex" xmlns:cx1="http://schemas.microsoft.com/office/drawing/2015/9/8/chartex" xmlns:cx2="http://schemas.microsoft.com/office/drawing/2015/10/21/chartex" xmlns:cx3="http://schemas.microsoft.com/office/drawing/2016/5/9/chartex" xmlns:cx4="http://schemas.microsoft.com/office/drawing/2016/5/10/chartex" xmlns:cx5="http://schemas.microsoft.com/office/drawing/2016/5/11/chartex" xmlns:cx6="http://schemas.microsoft.com/office/drawing/2016/5/12/chartex" xmlns:cx7="http://schemas.microsoft.com/office/drawing/2016/5/13/chartex" xmlns:cx8="http://schemas.microsoft.com/office/drawing/2016/5/14/chartex" xmlns:mc="http://schemas.openxmlformats.org/markup-compatibility/2006" xmlns:aink="http://schemas.microsoft.com/office/drawing/2016/ink" xmlns:am3d="http://schemas.microsoft.com/office/drawing/2017/model3d" xmlns:o="urn:schemas-microsoft-com:office:office" xmlns:oel="http://schemas.microsoft.com/office/2019/extlst" xmlns:r="http://schemas.openxmlformats.org/officeDocument/2006/relationships" xmlns:m="http://schemas.openxmlformats.org/officeDocument/2006/math" xmlns:v="urn:schemas-microsoft-com:vml" xmlns:wp14="http://schemas.microsoft.com/office/word/2010/wordprocessingDrawing" xmlns:wp="http://schemas.openxmlformats.org/drawingml/2006/wordprocessingDrawing" xmlns:w10="urn:schemas-microsoft-com:office:word" xmlns:w="http://schemas.openxmlformats.org/wordprocessingml/2006/main" xmlns:w14="http://schemas.microsoft.com/office/word/2010/wordml" xmlns:w15="http://schemas.microsoft.com/office/word/2012/wordml" xmlns:w16cex="http://schemas.microsoft.com/office/word/2018/wordml/cex" xmlns:w16cid="http://schemas.microsoft.com/office/word/2016/wordml/cid" xmlns:w16="http://schemas.microsoft.com/office/word/2018/wordml" xmlns:w16sdtdh="http://schemas.microsoft.com/office/word/2020/wordml/sdtdatahash" xmlns:w16se="http://schemas.microsoft.com/office/word/2015/wordml/symex" xmlns:wpg="http://schemas.microsoft.com/office/word/2010/wordprocessingGroup" xmlns:wpi="http://schemas.microsoft.com/office/word/2010/wordprocessingInk" xmlns:wne="http://schemas.microsoft.com/office/word/2006/wordml" xmlns:wps="http://schemas.microsoft.com/office/word/2010/wordprocessingShape" mc:Ignorable="w14 w15 w16se w16cid w16 w16cex w16sdtdh wp14">
+<w:endnotes xmlns:wpc="http://schemas.microsoft.com/office/word/2010/wordprocessingCanvas" xmlns:cx="http://schemas.microsoft.com/office/drawing/2014/chartex" xmlns:cx1="http://schemas.microsoft.com/office/drawing/2015/9/8/chartex" xmlns:cx2="http://schemas.microsoft.com/office/drawing/2015/10/21/chartex" xmlns:cx3="http://schemas.microsoft.com/office/drawing/2016/5/9/chartex" xmlns:cx4="http://schemas.microsoft.com/office/drawing/2016/5/10/chartex" xmlns:cx5="http://schemas.microsoft.com/office/drawing/2016/5/11/chartex" xmlns:cx6="http://schemas.microsoft.com/office/drawing/2016/5/12/chartex" xmlns:cx7="http://schemas.microsoft.com/office/drawing/2016/5/13/chartex" xmlns:cx8="http://schemas.microsoft.com/office/drawing/2016/5/14/chartex" xmlns:mc="http://schemas.openxmlformats.org/markup-compatibility/2006" xmlns:aink="http://schemas.microsoft.com/office/drawing/2016/ink" xmlns:am3d="http://schemas.microsoft.com/office/drawing/2017/model3d" xmlns:o="urn:schemas-microsoft-com:office:office" xmlns:oel="http://schemas.microsoft.com/office/2019/extlst" xmlns:r="http://schemas.openxmlformats.org/officeDocument/2006/relationships" xmlns:m="http://schemas.openxmlformats.org/officeDocument/2006/math" xmlns:v="urn:schemas-microsoft-com:vml" xmlns:wp14="http://schemas.microsoft.com/office/word/2010/wordprocessingDrawing" xmlns:wp="http://schemas.openxmlformats.org/drawingml/2006/wordprocessingDrawing" xmlns:w10="urn:schemas-microsoft-com:office:word" xmlns:w="http://schemas.openxmlformats.org/wordprocessingml/2006/main" xmlns:w14="http://schemas.microsoft.com/office/word/2010/wordml" xmlns:w15="http://schemas.microsoft.com/office/word/2012/wordml" xmlns:w16cex="http://schemas.microsoft.com/office/word/2018/wordml/cex" xmlns:w16cid="http://schemas.microsoft.com/office/word/2016/wordml/cid" xmlns:w16="http://schemas.microsoft.com/office/word/2018/wordml" xmlns:w16du="http://schemas.microsoft.com/office/word/2023/wordml/word16du" xmlns:w16sdtdh="http://schemas.microsoft.com/office/word/2020/wordml/sdtdatahash" xmlns:w16se="http://schemas.microsoft.com/office/word/2015/wordml/symex" xmlns:wpg="http://schemas.microsoft.com/office/word/2010/wordprocessingGroup" xmlns:wpi="http://schemas.microsoft.com/office/word/2010/wordprocessingInk" xmlns:wne="http://schemas.microsoft.com/office/word/2006/wordml" xmlns:wps="http://schemas.microsoft.com/office/word/2010/wordprocessingShape" mc:Ignorable="w14 w15 w16se w16cid w16 w16cex w16sdtdh w16du wp14">
   <w:endnote w:type="separator" w:id="-1">
     <w:p>
       <w:r>
@@ -4091,7 +3660,7 @@
 </file>
 
 <file path=word/footer1.xml><?xml version="1.0" encoding="utf-8"?>
-<w:ftr xmlns:wpc="http://schemas.microsoft.com/office/word/2010/wordprocessingCanvas" xmlns:cx="http://schemas.microsoft.com/office/drawing/2014/chartex" xmlns:cx1="http://schemas.microsoft.com/office/drawing/2015/9/8/chartex" xmlns:cx2="http://schemas.microsoft.com/office/drawing/2015/10/21/chartex" xmlns:cx3="http://schemas.microsoft.com/office/drawing/2016/5/9/chartex" xmlns:cx4="http://schemas.microsoft.com/office/drawing/2016/5/10/chartex" xmlns:cx5="http://schemas.microsoft.com/office/drawing/2016/5/11/chartex" xmlns:cx6="http://schemas.microsoft.com/office/drawing/2016/5/12/chartex" xmlns:cx7="http://schemas.microsoft.com/office/drawing/2016/5/13/chartex" xmlns:cx8="http://schemas.microsoft.com/office/drawing/2016/5/14/chartex" xmlns:mc="http://schemas.openxmlformats.org/markup-compatibility/2006" xmlns:aink="http://schemas.microsoft.com/office/drawing/2016/ink" xmlns:am3d="http://schemas.microsoft.com/office/drawing/2017/model3d" xmlns:o="urn:schemas-microsoft-com:office:office" xmlns:oel="http://schemas.microsoft.com/office/2019/extlst" xmlns:r="http://schemas.openxmlformats.org/officeDocument/2006/relationships" xmlns:m="http://schemas.openxmlformats.org/officeDocument/2006/math" xmlns:v="urn:schemas-microsoft-com:vml" xmlns:wp14="http://schemas.microsoft.com/office/word/2010/wordprocessingDrawing" xmlns:wp="http://schemas.openxmlformats.org/drawingml/2006/wordprocessingDrawing" xmlns:w10="urn:schemas-microsoft-com:office:word" xmlns:w="http://schemas.openxmlformats.org/wordprocessingml/2006/main" xmlns:w14="http://schemas.microsoft.com/office/word/2010/wordml" xmlns:w15="http://schemas.microsoft.com/office/word/2012/wordml" xmlns:w16cex="http://schemas.microsoft.com/office/word/2018/wordml/cex" xmlns:w16cid="http://schemas.microsoft.com/office/word/2016/wordml/cid" xmlns:w16="http://schemas.microsoft.com/office/word/2018/wordml" xmlns:w16sdtdh="http://schemas.microsoft.com/office/word/2020/wordml/sdtdatahash" xmlns:w16se="http://schemas.microsoft.com/office/word/2015/wordml/symex" xmlns:wpg="http://schemas.microsoft.com/office/word/2010/wordprocessingGroup" xmlns:wpi="http://schemas.microsoft.com/office/word/2010/wordprocessingInk" xmlns:wne="http://schemas.microsoft.com/office/word/2006/wordml" xmlns:wps="http://schemas.microsoft.com/office/word/2010/wordprocessingShape" mc:Ignorable="w14 w15 w16se w16cid w16 w16cex w16sdtdh wp14">
+<w:ftr xmlns:wpc="http://schemas.microsoft.com/office/word/2010/wordprocessingCanvas" xmlns:cx="http://schemas.microsoft.com/office/drawing/2014/chartex" xmlns:cx1="http://schemas.microsoft.com/office/drawing/2015/9/8/chartex" xmlns:cx2="http://schemas.microsoft.com/office/drawing/2015/10/21/chartex" xmlns:cx3="http://schemas.microsoft.com/office/drawing/2016/5/9/chartex" xmlns:cx4="http://schemas.microsoft.com/office/drawing/2016/5/10/chartex" xmlns:cx5="http://schemas.microsoft.com/office/drawing/2016/5/11/chartex" xmlns:cx6="http://schemas.microsoft.com/office/drawing/2016/5/12/chartex" xmlns:cx7="http://schemas.microsoft.com/office/drawing/2016/5/13/chartex" xmlns:cx8="http://schemas.microsoft.com/office/drawing/2016/5/14/chartex" xmlns:mc="http://schemas.openxmlformats.org/markup-compatibility/2006" xmlns:aink="http://schemas.microsoft.com/office/drawing/2016/ink" xmlns:am3d="http://schemas.microsoft.com/office/drawing/2017/model3d" xmlns:o="urn:schemas-microsoft-com:office:office" xmlns:oel="http://schemas.microsoft.com/office/2019/extlst" xmlns:r="http://schemas.openxmlformats.org/officeDocument/2006/relationships" xmlns:m="http://schemas.openxmlformats.org/officeDocument/2006/math" xmlns:v="urn:schemas-microsoft-com:vml" xmlns:wp14="http://schemas.microsoft.com/office/word/2010/wordprocessingDrawing" xmlns:wp="http://schemas.openxmlformats.org/drawingml/2006/wordprocessingDrawing" xmlns:w10="urn:schemas-microsoft-com:office:word" xmlns:w="http://schemas.openxmlformats.org/wordprocessingml/2006/main" xmlns:w14="http://schemas.microsoft.com/office/word/2010/wordml" xmlns:w15="http://schemas.microsoft.com/office/word/2012/wordml" xmlns:w16cex="http://schemas.microsoft.com/office/word/2018/wordml/cex" xmlns:w16cid="http://schemas.microsoft.com/office/word/2016/wordml/cid" xmlns:w16="http://schemas.microsoft.com/office/word/2018/wordml" xmlns:w16du="http://schemas.microsoft.com/office/word/2023/wordml/word16du" xmlns:w16sdtdh="http://schemas.microsoft.com/office/word/2020/wordml/sdtdatahash" xmlns:w16se="http://schemas.microsoft.com/office/word/2015/wordml/symex" xmlns:wpg="http://schemas.microsoft.com/office/word/2010/wordprocessingGroup" xmlns:wpi="http://schemas.microsoft.com/office/word/2010/wordprocessingInk" xmlns:wne="http://schemas.microsoft.com/office/word/2006/wordml" xmlns:wps="http://schemas.microsoft.com/office/word/2010/wordprocessingShape" mc:Ignorable="w14 w15 w16se w16cid w16 w16cex w16sdtdh w16du wp14">
   <w:p>
     <w:pPr>
       <w:pStyle w:val="Footer"/>
@@ -4129,7 +3698,7 @@
 </file>
 
 <file path=word/footer2.xml><?xml version="1.0" encoding="utf-8"?>
-<w:ftr xmlns:wpc="http://schemas.microsoft.com/office/word/2010/wordprocessingCanvas" xmlns:cx="http://schemas.microsoft.com/office/drawing/2014/chartex" xmlns:cx1="http://schemas.microsoft.com/office/drawing/2015/9/8/chartex" xmlns:cx2="http://schemas.microsoft.com/office/drawing/2015/10/21/chartex" xmlns:cx3="http://schemas.microsoft.com/office/drawing/2016/5/9/chartex" xmlns:cx4="http://schemas.microsoft.com/office/drawing/2016/5/10/chartex" xmlns:cx5="http://schemas.microsoft.com/office/drawing/2016/5/11/chartex" xmlns:cx6="http://schemas.microsoft.com/office/drawing/2016/5/12/chartex" xmlns:cx7="http://schemas.microsoft.com/office/drawing/2016/5/13/chartex" xmlns:cx8="http://schemas.microsoft.com/office/drawing/2016/5/14/chartex" xmlns:mc="http://schemas.openxmlformats.org/markup-compatibility/2006" xmlns:aink="http://schemas.microsoft.com/office/drawing/2016/ink" xmlns:am3d="http://schemas.microsoft.com/office/drawing/2017/model3d" xmlns:o="urn:schemas-microsoft-com:office:office" xmlns:oel="http://schemas.microsoft.com/office/2019/extlst" xmlns:r="http://schemas.openxmlformats.org/officeDocument/2006/relationships" xmlns:m="http://schemas.openxmlformats.org/officeDocument/2006/math" xmlns:v="urn:schemas-microsoft-com:vml" xmlns:wp14="http://schemas.microsoft.com/office/word/2010/wordprocessingDrawing" xmlns:wp="http://schemas.openxmlformats.org/drawingml/2006/wordprocessingDrawing" xmlns:w10="urn:schemas-microsoft-com:office:word" xmlns:w="http://schemas.openxmlformats.org/wordprocessingml/2006/main" xmlns:w14="http://schemas.microsoft.com/office/word/2010/wordml" xmlns:w15="http://schemas.microsoft.com/office/word/2012/wordml" xmlns:w16cex="http://schemas.microsoft.com/office/word/2018/wordml/cex" xmlns:w16cid="http://schemas.microsoft.com/office/word/2016/wordml/cid" xmlns:w16="http://schemas.microsoft.com/office/word/2018/wordml" xmlns:w16sdtdh="http://schemas.microsoft.com/office/word/2020/wordml/sdtdatahash" xmlns:w16se="http://schemas.microsoft.com/office/word/2015/wordml/symex" xmlns:wpg="http://schemas.microsoft.com/office/word/2010/wordprocessingGroup" xmlns:wpi="http://schemas.microsoft.com/office/word/2010/wordprocessingInk" xmlns:wne="http://schemas.microsoft.com/office/word/2006/wordml" xmlns:wps="http://schemas.microsoft.com/office/word/2010/wordprocessingShape" mc:Ignorable="w14 w15 w16se w16cid w16 w16cex w16sdtdh wp14">
+<w:ftr xmlns:wpc="http://schemas.microsoft.com/office/word/2010/wordprocessingCanvas" xmlns:cx="http://schemas.microsoft.com/office/drawing/2014/chartex" xmlns:cx1="http://schemas.microsoft.com/office/drawing/2015/9/8/chartex" xmlns:cx2="http://schemas.microsoft.com/office/drawing/2015/10/21/chartex" xmlns:cx3="http://schemas.microsoft.com/office/drawing/2016/5/9/chartex" xmlns:cx4="http://schemas.microsoft.com/office/drawing/2016/5/10/chartex" xmlns:cx5="http://schemas.microsoft.com/office/drawing/2016/5/11/chartex" xmlns:cx6="http://schemas.microsoft.com/office/drawing/2016/5/12/chartex" xmlns:cx7="http://schemas.microsoft.com/office/drawing/2016/5/13/chartex" xmlns:cx8="http://schemas.microsoft.com/office/drawing/2016/5/14/chartex" xmlns:mc="http://schemas.openxmlformats.org/markup-compatibility/2006" xmlns:aink="http://schemas.microsoft.com/office/drawing/2016/ink" xmlns:am3d="http://schemas.microsoft.com/office/drawing/2017/model3d" xmlns:o="urn:schemas-microsoft-com:office:office" xmlns:oel="http://schemas.microsoft.com/office/2019/extlst" xmlns:r="http://schemas.openxmlformats.org/officeDocument/2006/relationships" xmlns:m="http://schemas.openxmlformats.org/officeDocument/2006/math" xmlns:v="urn:schemas-microsoft-com:vml" xmlns:wp14="http://schemas.microsoft.com/office/word/2010/wordprocessingDrawing" xmlns:wp="http://schemas.openxmlformats.org/drawingml/2006/wordprocessingDrawing" xmlns:w10="urn:schemas-microsoft-com:office:word" xmlns:w="http://schemas.openxmlformats.org/wordprocessingml/2006/main" xmlns:w14="http://schemas.microsoft.com/office/word/2010/wordml" xmlns:w15="http://schemas.microsoft.com/office/word/2012/wordml" xmlns:w16cex="http://schemas.microsoft.com/office/word/2018/wordml/cex" xmlns:w16cid="http://schemas.microsoft.com/office/word/2016/wordml/cid" xmlns:w16="http://schemas.microsoft.com/office/word/2018/wordml" xmlns:w16du="http://schemas.microsoft.com/office/word/2023/wordml/word16du" xmlns:w16sdtdh="http://schemas.microsoft.com/office/word/2020/wordml/sdtdatahash" xmlns:w16se="http://schemas.microsoft.com/office/word/2015/wordml/symex" xmlns:wpg="http://schemas.microsoft.com/office/word/2010/wordprocessingGroup" xmlns:wpi="http://schemas.microsoft.com/office/word/2010/wordprocessingInk" xmlns:wne="http://schemas.microsoft.com/office/word/2006/wordml" xmlns:wps="http://schemas.microsoft.com/office/word/2010/wordprocessingShape" mc:Ignorable="w14 w15 w16se w16cid w16 w16cex w16sdtdh w16du wp14">
   <w:p>
     <w:pPr>
       <w:pStyle w:val="Footer"/>
@@ -4324,7 +3893,7 @@
 </file>
 
 <file path=word/footnotes.xml><?xml version="1.0" encoding="utf-8"?>
-<w:footnotes xmlns:wpc="http://schemas.microsoft.com/office/word/2010/wordprocessingCanvas" xmlns:cx="http://schemas.microsoft.com/office/drawing/2014/chartex" xmlns:cx1="http://schemas.microsoft.com/office/drawing/2015/9/8/chartex" xmlns:cx2="http://schemas.microsoft.com/office/drawing/2015/10/21/chartex" xmlns:cx3="http://schemas.microsoft.com/office/drawing/2016/5/9/chartex" xmlns:cx4="http://schemas.microsoft.com/office/drawing/2016/5/10/chartex" xmlns:cx5="http://schemas.microsoft.com/office/drawing/2016/5/11/chartex" xmlns:cx6="http://schemas.microsoft.com/office/drawing/2016/5/12/chartex" xmlns:cx7="http://schemas.microsoft.com/office/drawing/2016/5/13/chartex" xmlns:cx8="http://schemas.microsoft.com/office/drawing/2016/5/14/chartex" xmlns:mc="http://schemas.openxmlformats.org/markup-compatibility/2006" xmlns:aink="http://schemas.microsoft.com/office/drawing/2016/ink" xmlns:am3d="http://schemas.microsoft.com/office/drawing/2017/model3d" xmlns:o="urn:schemas-microsoft-com:office:office" xmlns:oel="http://schemas.microsoft.com/office/2019/extlst" xmlns:r="http://schemas.openxmlformats.org/officeDocument/2006/relationships" xmlns:m="http://schemas.openxmlformats.org/officeDocument/2006/math" xmlns:v="urn:schemas-microsoft-com:vml" xmlns:wp14="http://schemas.microsoft.com/office/word/2010/wordprocessingDrawing" xmlns:wp="http://schemas.openxmlformats.org/drawingml/2006/wordprocessingDrawing" xmlns:w10="urn:schemas-microsoft-com:office:word" xmlns:w="http://schemas.openxmlformats.org/wordprocessingml/2006/main" xmlns:w14="http://schemas.microsoft.com/office/word/2010/wordml" xmlns:w15="http://schemas.microsoft.com/office/word/2012/wordml" xmlns:w16cex="http://schemas.microsoft.com/office/word/2018/wordml/cex" xmlns:w16cid="http://schemas.microsoft.com/office/word/2016/wordml/cid" xmlns:w16="http://schemas.microsoft.com/office/word/2018/wordml" xmlns:w16sdtdh="http://schemas.microsoft.com/office/word/2020/wordml/sdtdatahash" xmlns:w16se="http://schemas.microsoft.com/office/word/2015/wordml/symex" xmlns:wpg="http://schemas.microsoft.com/office/word/2010/wordprocessingGroup" xmlns:wpi="http://schemas.microsoft.com/office/word/2010/wordprocessingInk" xmlns:wne="http://schemas.microsoft.com/office/word/2006/wordml" xmlns:wps="http://schemas.microsoft.com/office/word/2010/wordprocessingShape" mc:Ignorable="w14 w15 w16se w16cid w16 w16cex w16sdtdh wp14">
+<w:footnotes xmlns:wpc="http://schemas.microsoft.com/office/word/2010/wordprocessingCanvas" xmlns:cx="http://schemas.microsoft.com/office/drawing/2014/chartex" xmlns:cx1="http://schemas.microsoft.com/office/drawing/2015/9/8/chartex" xmlns:cx2="http://schemas.microsoft.com/office/drawing/2015/10/21/chartex" xmlns:cx3="http://schemas.microsoft.com/office/drawing/2016/5/9/chartex" xmlns:cx4="http://schemas.microsoft.com/office/drawing/2016/5/10/chartex" xmlns:cx5="http://schemas.microsoft.com/office/drawing/2016/5/11/chartex" xmlns:cx6="http://schemas.microsoft.com/office/drawing/2016/5/12/chartex" xmlns:cx7="http://schemas.microsoft.com/office/drawing/2016/5/13/chartex" xmlns:cx8="http://schemas.microsoft.com/office/drawing/2016/5/14/chartex" xmlns:mc="http://schemas.openxmlformats.org/markup-compatibility/2006" xmlns:aink="http://schemas.microsoft.com/office/drawing/2016/ink" xmlns:am3d="http://schemas.microsoft.com/office/drawing/2017/model3d" xmlns:o="urn:schemas-microsoft-com:office:office" xmlns:oel="http://schemas.microsoft.com/office/2019/extlst" xmlns:r="http://schemas.openxmlformats.org/officeDocument/2006/relationships" xmlns:m="http://schemas.openxmlformats.org/officeDocument/2006/math" xmlns:v="urn:schemas-microsoft-com:vml" xmlns:wp14="http://schemas.microsoft.com/office/word/2010/wordprocessingDrawing" xmlns:wp="http://schemas.openxmlformats.org/drawingml/2006/wordprocessingDrawing" xmlns:w10="urn:schemas-microsoft-com:office:word" xmlns:w="http://schemas.openxmlformats.org/wordprocessingml/2006/main" xmlns:w14="http://schemas.microsoft.com/office/word/2010/wordml" xmlns:w15="http://schemas.microsoft.com/office/word/2012/wordml" xmlns:w16cex="http://schemas.microsoft.com/office/word/2018/wordml/cex" xmlns:w16cid="http://schemas.microsoft.com/office/word/2016/wordml/cid" xmlns:w16="http://schemas.microsoft.com/office/word/2018/wordml" xmlns:w16du="http://schemas.microsoft.com/office/word/2023/wordml/word16du" xmlns:w16sdtdh="http://schemas.microsoft.com/office/word/2020/wordml/sdtdatahash" xmlns:w16se="http://schemas.microsoft.com/office/word/2015/wordml/symex" xmlns:wpg="http://schemas.microsoft.com/office/word/2010/wordprocessingGroup" xmlns:wpi="http://schemas.microsoft.com/office/word/2010/wordprocessingInk" xmlns:wne="http://schemas.microsoft.com/office/word/2006/wordml" xmlns:wps="http://schemas.microsoft.com/office/word/2010/wordprocessingShape" mc:Ignorable="w14 w15 w16se w16cid w16 w16cex w16sdtdh w16du wp14">
   <w:footnote w:type="separator" w:id="-1">
     <w:p>
       <w:r>
@@ -4343,7 +3912,7 @@
 </file>
 
 <file path=word/header1.xml><?xml version="1.0" encoding="utf-8"?>
-<w:hdr xmlns:wpc="http://schemas.microsoft.com/office/word/2010/wordprocessingCanvas" xmlns:cx="http://schemas.microsoft.com/office/drawing/2014/chartex" xmlns:cx1="http://schemas.microsoft.com/office/drawing/2015/9/8/chartex" xmlns:cx2="http://schemas.microsoft.com/office/drawing/2015/10/21/chartex" xmlns:cx3="http://schemas.microsoft.com/office/drawing/2016/5/9/chartex" xmlns:cx4="http://schemas.microsoft.com/office/drawing/2016/5/10/chartex" xmlns:cx5="http://schemas.microsoft.com/office/drawing/2016/5/11/chartex" xmlns:cx6="http://schemas.microsoft.com/office/drawing/2016/5/12/chartex" xmlns:cx7="http://schemas.microsoft.com/office/drawing/2016/5/13/chartex" xmlns:cx8="http://schemas.microsoft.com/office/drawing/2016/5/14/chartex" xmlns:mc="http://schemas.openxmlformats.org/markup-compatibility/2006" xmlns:aink="http://schemas.microsoft.com/office/drawing/2016/ink" xmlns:am3d="http://schemas.microsoft.com/office/drawing/2017/model3d" xmlns:o="urn:schemas-microsoft-com:office:office" xmlns:oel="http://schemas.microsoft.com/office/2019/extlst" xmlns:r="http://schemas.openxmlformats.org/officeDocument/2006/relationships" xmlns:m="http://schemas.openxmlformats.org/officeDocument/2006/math" xmlns:v="urn:schemas-microsoft-com:vml" xmlns:wp14="http://schemas.microsoft.com/office/word/2010/wordprocessingDrawing" xmlns:wp="http://schemas.openxmlformats.org/drawingml/2006/wordprocessingDrawing" xmlns:w10="urn:schemas-microsoft-com:office:word" xmlns:w="http://schemas.openxmlformats.org/wordprocessingml/2006/main" xmlns:w14="http://schemas.microsoft.com/office/word/2010/wordml" xmlns:w15="http://schemas.microsoft.com/office/word/2012/wordml" xmlns:w16cex="http://schemas.microsoft.com/office/word/2018/wordml/cex" xmlns:w16cid="http://schemas.microsoft.com/office/word/2016/wordml/cid" xmlns:w16="http://schemas.microsoft.com/office/word/2018/wordml" xmlns:w16sdtdh="http://schemas.microsoft.com/office/word/2020/wordml/sdtdatahash" xmlns:w16se="http://schemas.microsoft.com/office/word/2015/wordml/symex" xmlns:wpg="http://schemas.microsoft.com/office/word/2010/wordprocessingGroup" xmlns:wpi="http://schemas.microsoft.com/office/word/2010/wordprocessingInk" xmlns:wne="http://schemas.microsoft.com/office/word/2006/wordml" xmlns:wps="http://schemas.microsoft.com/office/word/2010/wordprocessingShape" mc:Ignorable="w14 w15 w16se w16cid w16 w16cex w16sdtdh wp14">
+<w:hdr xmlns:wpc="http://schemas.microsoft.com/office/word/2010/wordprocessingCanvas" xmlns:cx="http://schemas.microsoft.com/office/drawing/2014/chartex" xmlns:cx1="http://schemas.microsoft.com/office/drawing/2015/9/8/chartex" xmlns:cx2="http://schemas.microsoft.com/office/drawing/2015/10/21/chartex" xmlns:cx3="http://schemas.microsoft.com/office/drawing/2016/5/9/chartex" xmlns:cx4="http://schemas.microsoft.com/office/drawing/2016/5/10/chartex" xmlns:cx5="http://schemas.microsoft.com/office/drawing/2016/5/11/chartex" xmlns:cx6="http://schemas.microsoft.com/office/drawing/2016/5/12/chartex" xmlns:cx7="http://schemas.microsoft.com/office/drawing/2016/5/13/chartex" xmlns:cx8="http://schemas.microsoft.com/office/drawing/2016/5/14/chartex" xmlns:mc="http://schemas.openxmlformats.org/markup-compatibility/2006" xmlns:aink="http://schemas.microsoft.com/office/drawing/2016/ink" xmlns:am3d="http://schemas.microsoft.com/office/drawing/2017/model3d" xmlns:o="urn:schemas-microsoft-com:office:office" xmlns:oel="http://schemas.microsoft.com/office/2019/extlst" xmlns:r="http://schemas.openxmlformats.org/officeDocument/2006/relationships" xmlns:m="http://schemas.openxmlformats.org/officeDocument/2006/math" xmlns:v="urn:schemas-microsoft-com:vml" xmlns:wp14="http://schemas.microsoft.com/office/word/2010/wordprocessingDrawing" xmlns:wp="http://schemas.openxmlformats.org/drawingml/2006/wordprocessingDrawing" xmlns:w10="urn:schemas-microsoft-com:office:word" xmlns:w="http://schemas.openxmlformats.org/wordprocessingml/2006/main" xmlns:w14="http://schemas.microsoft.com/office/word/2010/wordml" xmlns:w15="http://schemas.microsoft.com/office/word/2012/wordml" xmlns:w16cex="http://schemas.microsoft.com/office/word/2018/wordml/cex" xmlns:w16cid="http://schemas.microsoft.com/office/word/2016/wordml/cid" xmlns:w16="http://schemas.microsoft.com/office/word/2018/wordml" xmlns:w16du="http://schemas.microsoft.com/office/word/2023/wordml/word16du" xmlns:w16sdtdh="http://schemas.microsoft.com/office/word/2020/wordml/sdtdatahash" xmlns:w16se="http://schemas.microsoft.com/office/word/2015/wordml/symex" xmlns:wpg="http://schemas.microsoft.com/office/word/2010/wordprocessingGroup" xmlns:wpi="http://schemas.microsoft.com/office/word/2010/wordprocessingInk" xmlns:wne="http://schemas.microsoft.com/office/word/2006/wordml" xmlns:wps="http://schemas.microsoft.com/office/word/2010/wordprocessingShape" mc:Ignorable="w14 w15 w16se w16cid w16 w16cex w16sdtdh w16du wp14">
   <w:p>
     <w:pPr>
       <w:pStyle w:val="Header"/>
@@ -4735,7 +4304,7 @@
 </file>
 
 <file path=word/numbering.xml><?xml version="1.0" encoding="utf-8"?>
-<w:numbering xmlns:wpc="http://schemas.microsoft.com/office/word/2010/wordprocessingCanvas" xmlns:cx="http://schemas.microsoft.com/office/drawing/2014/chartex" xmlns:cx1="http://schemas.microsoft.com/office/drawing/2015/9/8/chartex" xmlns:cx2="http://schemas.microsoft.com/office/drawing/2015/10/21/chartex" xmlns:cx3="http://schemas.microsoft.com/office/drawing/2016/5/9/chartex" xmlns:cx4="http://schemas.microsoft.com/office/drawing/2016/5/10/chartex" xmlns:cx5="http://schemas.microsoft.com/office/drawing/2016/5/11/chartex" xmlns:cx6="http://schemas.microsoft.com/office/drawing/2016/5/12/chartex" xmlns:cx7="http://schemas.microsoft.com/office/drawing/2016/5/13/chartex" xmlns:cx8="http://schemas.microsoft.com/office/drawing/2016/5/14/chartex" xmlns:mc="http://schemas.openxmlformats.org/markup-compatibility/2006" xmlns:aink="http://schemas.microsoft.com/office/drawing/2016/ink" xmlns:am3d="http://schemas.microsoft.com/office/drawing/2017/model3d" xmlns:o="urn:schemas-microsoft-com:office:office" xmlns:oel="http://schemas.microsoft.com/office/2019/extlst" xmlns:r="http://schemas.openxmlformats.org/officeDocument/2006/relationships" xmlns:m="http://schemas.openxmlformats.org/officeDocument/2006/math" xmlns:v="urn:schemas-microsoft-com:vml" xmlns:wp14="http://schemas.microsoft.com/office/word/2010/wordprocessingDrawing" xmlns:wp="http://schemas.openxmlformats.org/drawingml/2006/wordprocessingDrawing" xmlns:w10="urn:schemas-microsoft-com:office:word" xmlns:w="http://schemas.openxmlformats.org/wordprocessingml/2006/main" xmlns:w14="http://schemas.microsoft.com/office/word/2010/wordml" xmlns:w15="http://schemas.microsoft.com/office/word/2012/wordml" xmlns:w16cex="http://schemas.microsoft.com/office/word/2018/wordml/cex" xmlns:w16cid="http://schemas.microsoft.com/office/word/2016/wordml/cid" xmlns:w16="http://schemas.microsoft.com/office/word/2018/wordml" xmlns:w16sdtdh="http://schemas.microsoft.com/office/word/2020/wordml/sdtdatahash" xmlns:w16se="http://schemas.microsoft.com/office/word/2015/wordml/symex" xmlns:wpg="http://schemas.microsoft.com/office/word/2010/wordprocessingGroup" xmlns:wpi="http://schemas.microsoft.com/office/word/2010/wordprocessingInk" xmlns:wne="http://schemas.microsoft.com/office/word/2006/wordml" xmlns:wps="http://schemas.microsoft.com/office/word/2010/wordprocessingShape" mc:Ignorable="w14 w15 w16se w16cid w16 w16cex w16sdtdh wp14">
+<w:numbering xmlns:wpc="http://schemas.microsoft.com/office/word/2010/wordprocessingCanvas" xmlns:cx="http://schemas.microsoft.com/office/drawing/2014/chartex" xmlns:cx1="http://schemas.microsoft.com/office/drawing/2015/9/8/chartex" xmlns:cx2="http://schemas.microsoft.com/office/drawing/2015/10/21/chartex" xmlns:cx3="http://schemas.microsoft.com/office/drawing/2016/5/9/chartex" xmlns:cx4="http://schemas.microsoft.com/office/drawing/2016/5/10/chartex" xmlns:cx5="http://schemas.microsoft.com/office/drawing/2016/5/11/chartex" xmlns:cx6="http://schemas.microsoft.com/office/drawing/2016/5/12/chartex" xmlns:cx7="http://schemas.microsoft.com/office/drawing/2016/5/13/chartex" xmlns:cx8="http://schemas.microsoft.com/office/drawing/2016/5/14/chartex" xmlns:mc="http://schemas.openxmlformats.org/markup-compatibility/2006" xmlns:aink="http://schemas.microsoft.com/office/drawing/2016/ink" xmlns:am3d="http://schemas.microsoft.com/office/drawing/2017/model3d" xmlns:o="urn:schemas-microsoft-com:office:office" xmlns:oel="http://schemas.microsoft.com/office/2019/extlst" xmlns:r="http://schemas.openxmlformats.org/officeDocument/2006/relationships" xmlns:m="http://schemas.openxmlformats.org/officeDocument/2006/math" xmlns:v="urn:schemas-microsoft-com:vml" xmlns:wp14="http://schemas.microsoft.com/office/word/2010/wordprocessingDrawing" xmlns:wp="http://schemas.openxmlformats.org/drawingml/2006/wordprocessingDrawing" xmlns:w10="urn:schemas-microsoft-com:office:word" xmlns:w="http://schemas.openxmlformats.org/wordprocessingml/2006/main" xmlns:w14="http://schemas.microsoft.com/office/word/2010/wordml" xmlns:w15="http://schemas.microsoft.com/office/word/2012/wordml" xmlns:w16cex="http://schemas.microsoft.com/office/word/2018/wordml/cex" xmlns:w16cid="http://schemas.microsoft.com/office/word/2016/wordml/cid" xmlns:w16="http://schemas.microsoft.com/office/word/2018/wordml" xmlns:w16du="http://schemas.microsoft.com/office/word/2023/wordml/word16du" xmlns:w16sdtdh="http://schemas.microsoft.com/office/word/2020/wordml/sdtdatahash" xmlns:w16se="http://schemas.microsoft.com/office/word/2015/wordml/symex" xmlns:wpg="http://schemas.microsoft.com/office/word/2010/wordprocessingGroup" xmlns:wpi="http://schemas.microsoft.com/office/word/2010/wordprocessingInk" xmlns:wne="http://schemas.microsoft.com/office/word/2006/wordml" xmlns:wps="http://schemas.microsoft.com/office/word/2010/wordprocessingShape" mc:Ignorable="w14 w15 w16se w16cid w16 w16cex w16sdtdh w16du wp14">
   <w:abstractNum w:abstractNumId="0" w15:restartNumberingAfterBreak="0">
     <w:nsid w:val="00000001"/>
     <w:multiLevelType w:val="multilevel"/>
@@ -6425,7 +5994,7 @@
 </file>
 
 <file path=word/styles.xml><?xml version="1.0" encoding="utf-8"?>
-<w:styles xmlns:mc="http://schemas.openxmlformats.org/markup-compatibility/2006" xmlns:r="http://schemas.openxmlformats.org/officeDocument/2006/relationships" xmlns:w="http://schemas.openxmlformats.org/wordprocessingml/2006/main" xmlns:w14="http://schemas.microsoft.com/office/word/2010/wordml" xmlns:w15="http://schemas.microsoft.com/office/word/2012/wordml" xmlns:w16cex="http://schemas.microsoft.com/office/word/2018/wordml/cex" xmlns:w16cid="http://schemas.microsoft.com/office/word/2016/wordml/cid" xmlns:w16="http://schemas.microsoft.com/office/word/2018/wordml" xmlns:w16sdtdh="http://schemas.microsoft.com/office/word/2020/wordml/sdtdatahash" xmlns:w16se="http://schemas.microsoft.com/office/word/2015/wordml/symex" mc:Ignorable="w14 w15 w16se w16cid w16 w16cex w16sdtdh">
+<w:styles xmlns:mc="http://schemas.openxmlformats.org/markup-compatibility/2006" xmlns:r="http://schemas.openxmlformats.org/officeDocument/2006/relationships" xmlns:w="http://schemas.openxmlformats.org/wordprocessingml/2006/main" xmlns:w14="http://schemas.microsoft.com/office/word/2010/wordml" xmlns:w15="http://schemas.microsoft.com/office/word/2012/wordml" xmlns:w16cex="http://schemas.microsoft.com/office/word/2018/wordml/cex" xmlns:w16cid="http://schemas.microsoft.com/office/word/2016/wordml/cid" xmlns:w16="http://schemas.microsoft.com/office/word/2018/wordml" xmlns:w16du="http://schemas.microsoft.com/office/word/2023/wordml/word16du" xmlns:w16sdtdh="http://schemas.microsoft.com/office/word/2020/wordml/sdtdatahash" xmlns:w16se="http://schemas.microsoft.com/office/word/2015/wordml/symex" mc:Ignorable="w14 w15 w16se w16cid w16 w16cex w16sdtdh w16du">
   <w:docDefaults>
     <w:rPrDefault>
       <w:rPr>
